--- a/modules/_Creation_Kit/docs/OEA Docs Template.docx
+++ b/modules/_Creation_Kit/docs/OEA Docs Template.docx
@@ -158,19 +158,6 @@
         <w:tab/>
       </w:r>
     </w:p>
-    <w:p/>
-    <w:p/>
-    <w:p/>
-    <w:p/>
-    <w:p/>
-    <w:p/>
-    <w:p/>
-    <w:p/>
-    <w:p/>
-    <w:p/>
-    <w:p/>
-    <w:p/>
-    <w:p/>
     <w:p/>
     <w:sdt>
       <w:sdtPr>
